--- a/git.docx
+++ b/git.docx
@@ -2051,14 +2051,12 @@
         </w:rPr>
         <w:t>如果一个分支靠前（</w:t>
       </w:r>
-      <w:proofErr w:type="spellStart"/>
       <w:r>
         <w:rPr>
           <w:rFonts w:hint="eastAsia"/>
         </w:rPr>
         <w:t>dev</w:t>
       </w:r>
-      <w:proofErr w:type="spellEnd"/>
       <w:r>
         <w:rPr>
           <w:rFonts w:hint="eastAsia"/>
@@ -2101,14 +2099,12 @@
         </w:rPr>
         <w:t>直接追赶上</w:t>
       </w:r>
-      <w:proofErr w:type="spellStart"/>
       <w:r>
         <w:rPr>
           <w:rFonts w:hint="eastAsia"/>
         </w:rPr>
         <w:t>dev</w:t>
       </w:r>
-      <w:proofErr w:type="spellEnd"/>
       <w:r>
         <w:rPr>
           <w:rFonts w:hint="eastAsia"/>
@@ -2535,14 +2531,12 @@
         </w:rPr>
         <w:t>次是最终提交，一次是将对方</w:t>
       </w:r>
-      <w:proofErr w:type="spellStart"/>
       <w:r>
         <w:rPr>
           <w:rFonts w:hint="eastAsia"/>
         </w:rPr>
         <w:t>dev</w:t>
       </w:r>
-      <w:proofErr w:type="spellEnd"/>
       <w:r>
         <w:rPr>
           <w:rFonts w:hint="eastAsia"/>
@@ -3667,11 +3661,6 @@
     <w:p/>
     <w:p/>
     <w:p>
-      <w:pPr>
-        <w:rPr>
-          <w:rFonts w:hint="eastAsia"/>
-        </w:rPr>
-      </w:pPr>
       <w:r>
         <w:t>blame:</w:t>
       </w:r>
@@ -3757,11 +3746,6 @@
       </w:r>
     </w:p>
     <w:p>
-      <w:pPr>
-        <w:rPr>
-          <w:rFonts w:hint="eastAsia"/>
-        </w:rPr>
-      </w:pPr>
       <w:proofErr w:type="gramStart"/>
       <w:r>
         <w:t>diff</w:t>
@@ -3916,11 +3900,6 @@
       </w:r>
     </w:p>
     <w:p>
-      <w:pPr>
-        <w:rPr>
-          <w:rFonts w:hint="eastAsia"/>
-        </w:rPr>
-      </w:pPr>
       <w:r>
         <w:rPr>
           <w:noProof/>
@@ -4008,17 +3987,11 @@
     <w:p>
       <w:proofErr w:type="spellStart"/>
       <w:r>
-        <w:t>G</w:t>
-      </w:r>
-      <w:r>
-        <w:t>it</w:t>
-      </w:r>
-      <w:proofErr w:type="spellEnd"/>
-      <w:r>
-        <w:t xml:space="preserve"> </w:t>
-      </w:r>
-      <w:r>
-        <w:t xml:space="preserve">remote add origin </w:t>
+        <w:t>Git</w:t>
+      </w:r>
+      <w:proofErr w:type="spellEnd"/>
+      <w:r>
+        <w:t xml:space="preserve"> remote add origin </w:t>
       </w:r>
       <w:hyperlink r:id="rId15" w:history="1">
         <w:r>
@@ -4051,15 +4024,22 @@
       <w:proofErr w:type="spellEnd"/>
       <w:proofErr w:type="gramEnd"/>
       <w:r>
+        <w:t xml:space="preserve"> remote show</w:t>
+      </w:r>
+    </w:p>
+    <w:p>
+      <w:proofErr w:type="spellStart"/>
+      <w:proofErr w:type="gramStart"/>
+      <w:r>
+        <w:t>git</w:t>
+      </w:r>
+      <w:proofErr w:type="spellEnd"/>
+      <w:proofErr w:type="gramEnd"/>
+      <w:r>
         <w:t xml:space="preserve"> remote show origin</w:t>
       </w:r>
     </w:p>
     <w:p>
-      <w:pPr>
-        <w:rPr>
-          <w:rFonts w:hint="eastAsia"/>
-        </w:rPr>
-      </w:pPr>
       <w:r>
         <w:rPr>
           <w:noProof/>
@@ -4100,15 +4080,8 @@
           </wp:inline>
         </w:drawing>
       </w:r>
-      <w:bookmarkStart w:id="0" w:name="_GoBack"/>
-      <w:bookmarkEnd w:id="0"/>
-    </w:p>
-    <w:p>
-      <w:pPr>
-        <w:rPr>
-          <w:rFonts w:hint="eastAsia"/>
-        </w:rPr>
-      </w:pPr>
+    </w:p>
+    <w:p>
       <w:r>
         <w:rPr>
           <w:noProof/>
@@ -4152,13 +4125,510 @@
       </w:r>
     </w:p>
     <w:p/>
+    <w:p>
+      <w:r>
+        <w:t xml:space="preserve">cd </w:t>
+      </w:r>
+      <w:r>
+        <w:t xml:space="preserve"> </w:t>
+      </w:r>
+      <w:r>
+        <w:t xml:space="preserve">– </w:t>
+      </w:r>
+      <w:r>
+        <w:t>上一次</w:t>
+      </w:r>
+    </w:p>
     <w:p/>
     <w:p>
-      <w:pPr>
-        <w:rPr>
-          <w:rFonts w:hint="eastAsia"/>
-        </w:rPr>
-      </w:pPr>
+      <w:r>
+        <w:rPr>
+          <w:noProof/>
+        </w:rPr>
+        <w:drawing>
+          <wp:inline distT="0" distB="0" distL="0" distR="0" wp14:anchorId="6AA85B38" wp14:editId="0843CB75">
+            <wp:extent cx="5274310" cy="1816100"/>
+            <wp:effectExtent l="0" t="0" r="2540" b="0"/>
+            <wp:docPr id="7" name="图片 7"/>
+            <wp:cNvGraphicFramePr>
+              <a:graphicFrameLocks xmlns:a="http://schemas.openxmlformats.org/drawingml/2006/main" noChangeAspect="1"/>
+            </wp:cNvGraphicFramePr>
+            <a:graphic xmlns:a="http://schemas.openxmlformats.org/drawingml/2006/main">
+              <a:graphicData uri="http://schemas.openxmlformats.org/drawingml/2006/picture">
+                <pic:pic xmlns:pic="http://schemas.openxmlformats.org/drawingml/2006/picture">
+                  <pic:nvPicPr>
+                    <pic:cNvPr id="1" name=""/>
+                    <pic:cNvPicPr/>
+                  </pic:nvPicPr>
+                  <pic:blipFill>
+                    <a:blip r:embed="rId18"/>
+                    <a:stretch>
+                      <a:fillRect/>
+                    </a:stretch>
+                  </pic:blipFill>
+                  <pic:spPr>
+                    <a:xfrm>
+                      <a:off x="0" y="0"/>
+                      <a:ext cx="5274310" cy="1816100"/>
+                    </a:xfrm>
+                    <a:prstGeom prst="rect">
+                      <a:avLst/>
+                    </a:prstGeom>
+                  </pic:spPr>
+                </pic:pic>
+              </a:graphicData>
+            </a:graphic>
+          </wp:inline>
+        </w:drawing>
+      </w:r>
+    </w:p>
+    <w:p/>
+    <w:p/>
+    <w:p>
+      <w:r>
+        <w:t>解决冲突方法</w:t>
+      </w:r>
+      <w:r>
+        <w:rPr>
+          <w:rFonts w:hint="eastAsia"/>
+        </w:rPr>
+        <w:t>：</w:t>
+      </w:r>
+    </w:p>
+    <w:p/>
+    <w:p>
+      <w:r>
+        <w:t>Fetch first</w:t>
+      </w:r>
+    </w:p>
+    <w:p>
+      <w:proofErr w:type="spellStart"/>
+      <w:r>
+        <w:t>Git</w:t>
+      </w:r>
+      <w:proofErr w:type="spellEnd"/>
+      <w:r>
+        <w:t xml:space="preserve"> pull</w:t>
+      </w:r>
+    </w:p>
+    <w:p>
+      <w:r>
+        <w:t>Pull = fetch + merge</w:t>
+      </w:r>
+    </w:p>
+    <w:p>
+      <w:r>
+        <w:t xml:space="preserve">Merge: vi </w:t>
+      </w:r>
+      <w:r>
+        <w:t>解决冲突</w:t>
+      </w:r>
+      <w:r>
+        <w:rPr>
+          <w:rFonts w:hint="eastAsia"/>
+        </w:rPr>
+        <w:t xml:space="preserve"> </w:t>
+      </w:r>
+      <w:r>
+        <w:t>–</w:t>
+      </w:r>
+      <w:proofErr w:type="gramStart"/>
+      <w:r>
+        <w:rPr>
+          <w:rFonts w:hint="eastAsia"/>
+        </w:rPr>
+        <w:t>》</w:t>
+      </w:r>
+      <w:proofErr w:type="gramEnd"/>
+      <w:r>
+        <w:rPr>
+          <w:rFonts w:hint="eastAsia"/>
+        </w:rPr>
+        <w:t xml:space="preserve"> </w:t>
+      </w:r>
+      <w:proofErr w:type="spellStart"/>
+      <w:r>
+        <w:rPr>
+          <w:rFonts w:hint="eastAsia"/>
+        </w:rPr>
+        <w:t>git</w:t>
+      </w:r>
+      <w:proofErr w:type="spellEnd"/>
+      <w:r>
+        <w:t xml:space="preserve"> add</w:t>
+      </w:r>
+      <w:r>
+        <w:rPr>
+          <w:rFonts w:hint="eastAsia"/>
+        </w:rPr>
+        <w:t xml:space="preserve"> </w:t>
+      </w:r>
+      <w:r>
+        <w:t xml:space="preserve">.  </w:t>
+      </w:r>
+      <w:proofErr w:type="spellStart"/>
+      <w:proofErr w:type="gramStart"/>
+      <w:r>
+        <w:t>git</w:t>
+      </w:r>
+      <w:proofErr w:type="spellEnd"/>
+      <w:proofErr w:type="gramEnd"/>
+      <w:r>
+        <w:t xml:space="preserve"> commit –m ‘’</w:t>
+      </w:r>
+      <w:r>
+        <w:rPr>
+          <w:rFonts w:hint="eastAsia"/>
+        </w:rPr>
+        <w:t xml:space="preserve"> </w:t>
+      </w:r>
+      <w:r>
+        <w:t>-&gt; push</w:t>
+      </w:r>
+    </w:p>
+    <w:p/>
+    <w:p/>
+    <w:p/>
+    <w:p>
+      <w:proofErr w:type="spellStart"/>
+      <w:r>
+        <w:t>Git</w:t>
+      </w:r>
+      <w:proofErr w:type="spellEnd"/>
+      <w:r>
+        <w:t>图形化工具</w:t>
+      </w:r>
+    </w:p>
+    <w:p/>
+    <w:p>
+      <w:proofErr w:type="spellStart"/>
+      <w:proofErr w:type="gramStart"/>
+      <w:r>
+        <w:t>Gui</w:t>
+      </w:r>
+      <w:proofErr w:type="spellEnd"/>
+      <w:proofErr w:type="gramEnd"/>
+      <w:r>
+        <w:t xml:space="preserve">   </w:t>
+      </w:r>
+      <w:proofErr w:type="spellStart"/>
+      <w:r>
+        <w:t>gitk</w:t>
+      </w:r>
+      <w:proofErr w:type="spellEnd"/>
+    </w:p>
+    <w:p/>
+    <w:p/>
+    <w:p>
+      <w:r>
+        <w:rPr>
+          <w:noProof/>
+        </w:rPr>
+        <w:lastRenderedPageBreak/>
+        <w:drawing>
+          <wp:inline distT="0" distB="0" distL="0" distR="0" wp14:anchorId="0EECAF2B" wp14:editId="3AA10166">
+            <wp:extent cx="5274310" cy="2110740"/>
+            <wp:effectExtent l="0" t="0" r="2540" b="3810"/>
+            <wp:docPr id="12" name="图片 12"/>
+            <wp:cNvGraphicFramePr>
+              <a:graphicFrameLocks xmlns:a="http://schemas.openxmlformats.org/drawingml/2006/main" noChangeAspect="1"/>
+            </wp:cNvGraphicFramePr>
+            <a:graphic xmlns:a="http://schemas.openxmlformats.org/drawingml/2006/main">
+              <a:graphicData uri="http://schemas.openxmlformats.org/drawingml/2006/picture">
+                <pic:pic xmlns:pic="http://schemas.openxmlformats.org/drawingml/2006/picture">
+                  <pic:nvPicPr>
+                    <pic:cNvPr id="1" name=""/>
+                    <pic:cNvPicPr/>
+                  </pic:nvPicPr>
+                  <pic:blipFill>
+                    <a:blip r:embed="rId19"/>
+                    <a:stretch>
+                      <a:fillRect/>
+                    </a:stretch>
+                  </pic:blipFill>
+                  <pic:spPr>
+                    <a:xfrm>
+                      <a:off x="0" y="0"/>
+                      <a:ext cx="5274310" cy="2110740"/>
+                    </a:xfrm>
+                    <a:prstGeom prst="rect">
+                      <a:avLst/>
+                    </a:prstGeom>
+                  </pic:spPr>
+                </pic:pic>
+              </a:graphicData>
+            </a:graphic>
+          </wp:inline>
+        </w:drawing>
+      </w:r>
+    </w:p>
+    <w:p/>
+    <w:p>
+      <w:r>
+        <w:rPr>
+          <w:noProof/>
+        </w:rPr>
+        <w:drawing>
+          <wp:inline distT="0" distB="0" distL="0" distR="0" wp14:anchorId="377D085C" wp14:editId="42D150BD">
+            <wp:extent cx="5274310" cy="2672080"/>
+            <wp:effectExtent l="0" t="0" r="2540" b="0"/>
+            <wp:docPr id="13" name="图片 13"/>
+            <wp:cNvGraphicFramePr>
+              <a:graphicFrameLocks xmlns:a="http://schemas.openxmlformats.org/drawingml/2006/main" noChangeAspect="1"/>
+            </wp:cNvGraphicFramePr>
+            <a:graphic xmlns:a="http://schemas.openxmlformats.org/drawingml/2006/main">
+              <a:graphicData uri="http://schemas.openxmlformats.org/drawingml/2006/picture">
+                <pic:pic xmlns:pic="http://schemas.openxmlformats.org/drawingml/2006/picture">
+                  <pic:nvPicPr>
+                    <pic:cNvPr id="1" name=""/>
+                    <pic:cNvPicPr/>
+                  </pic:nvPicPr>
+                  <pic:blipFill>
+                    <a:blip r:embed="rId20"/>
+                    <a:stretch>
+                      <a:fillRect/>
+                    </a:stretch>
+                  </pic:blipFill>
+                  <pic:spPr>
+                    <a:xfrm>
+                      <a:off x="0" y="0"/>
+                      <a:ext cx="5274310" cy="2672080"/>
+                    </a:xfrm>
+                    <a:prstGeom prst="rect">
+                      <a:avLst/>
+                    </a:prstGeom>
+                  </pic:spPr>
+                </pic:pic>
+              </a:graphicData>
+            </a:graphic>
+          </wp:inline>
+        </w:drawing>
+      </w:r>
+    </w:p>
+    <w:p/>
+    <w:p>
+      <w:r>
+        <w:rPr>
+          <w:noProof/>
+        </w:rPr>
+        <w:drawing>
+          <wp:inline distT="0" distB="0" distL="0" distR="0" wp14:anchorId="080414B0" wp14:editId="00BDB705">
+            <wp:extent cx="5274310" cy="1805940"/>
+            <wp:effectExtent l="0" t="0" r="2540" b="3810"/>
+            <wp:docPr id="14" name="图片 14"/>
+            <wp:cNvGraphicFramePr>
+              <a:graphicFrameLocks xmlns:a="http://schemas.openxmlformats.org/drawingml/2006/main" noChangeAspect="1"/>
+            </wp:cNvGraphicFramePr>
+            <a:graphic xmlns:a="http://schemas.openxmlformats.org/drawingml/2006/main">
+              <a:graphicData uri="http://schemas.openxmlformats.org/drawingml/2006/picture">
+                <pic:pic xmlns:pic="http://schemas.openxmlformats.org/drawingml/2006/picture">
+                  <pic:nvPicPr>
+                    <pic:cNvPr id="1" name=""/>
+                    <pic:cNvPicPr/>
+                  </pic:nvPicPr>
+                  <pic:blipFill>
+                    <a:blip r:embed="rId21"/>
+                    <a:stretch>
+                      <a:fillRect/>
+                    </a:stretch>
+                  </pic:blipFill>
+                  <pic:spPr>
+                    <a:xfrm>
+                      <a:off x="0" y="0"/>
+                      <a:ext cx="5274310" cy="1805940"/>
+                    </a:xfrm>
+                    <a:prstGeom prst="rect">
+                      <a:avLst/>
+                    </a:prstGeom>
+                  </pic:spPr>
+                </pic:pic>
+              </a:graphicData>
+            </a:graphic>
+          </wp:inline>
+        </w:drawing>
+      </w:r>
+    </w:p>
+    <w:p>
+      <w:r>
+        <w:rPr>
+          <w:noProof/>
+        </w:rPr>
+        <w:lastRenderedPageBreak/>
+        <w:drawing>
+          <wp:inline distT="0" distB="0" distL="0" distR="0" wp14:anchorId="426E5635" wp14:editId="4F720575">
+            <wp:extent cx="5274310" cy="2145030"/>
+            <wp:effectExtent l="0" t="0" r="2540" b="7620"/>
+            <wp:docPr id="15" name="图片 15"/>
+            <wp:cNvGraphicFramePr>
+              <a:graphicFrameLocks xmlns:a="http://schemas.openxmlformats.org/drawingml/2006/main" noChangeAspect="1"/>
+            </wp:cNvGraphicFramePr>
+            <a:graphic xmlns:a="http://schemas.openxmlformats.org/drawingml/2006/main">
+              <a:graphicData uri="http://schemas.openxmlformats.org/drawingml/2006/picture">
+                <pic:pic xmlns:pic="http://schemas.openxmlformats.org/drawingml/2006/picture">
+                  <pic:nvPicPr>
+                    <pic:cNvPr id="1" name=""/>
+                    <pic:cNvPicPr/>
+                  </pic:nvPicPr>
+                  <pic:blipFill>
+                    <a:blip r:embed="rId22"/>
+                    <a:stretch>
+                      <a:fillRect/>
+                    </a:stretch>
+                  </pic:blipFill>
+                  <pic:spPr>
+                    <a:xfrm>
+                      <a:off x="0" y="0"/>
+                      <a:ext cx="5274310" cy="2145030"/>
+                    </a:xfrm>
+                    <a:prstGeom prst="rect">
+                      <a:avLst/>
+                    </a:prstGeom>
+                  </pic:spPr>
+                </pic:pic>
+              </a:graphicData>
+            </a:graphic>
+          </wp:inline>
+        </w:drawing>
+      </w:r>
+    </w:p>
+    <w:p/>
+    <w:p>
+      <w:r>
+        <w:rPr>
+          <w:noProof/>
+        </w:rPr>
+        <w:drawing>
+          <wp:inline distT="0" distB="0" distL="0" distR="0" wp14:anchorId="4AFAD7F4" wp14:editId="2912D1CE">
+            <wp:extent cx="5274310" cy="1677035"/>
+            <wp:effectExtent l="0" t="0" r="2540" b="0"/>
+            <wp:docPr id="16" name="图片 16"/>
+            <wp:cNvGraphicFramePr>
+              <a:graphicFrameLocks xmlns:a="http://schemas.openxmlformats.org/drawingml/2006/main" noChangeAspect="1"/>
+            </wp:cNvGraphicFramePr>
+            <a:graphic xmlns:a="http://schemas.openxmlformats.org/drawingml/2006/main">
+              <a:graphicData uri="http://schemas.openxmlformats.org/drawingml/2006/picture">
+                <pic:pic xmlns:pic="http://schemas.openxmlformats.org/drawingml/2006/picture">
+                  <pic:nvPicPr>
+                    <pic:cNvPr id="1" name=""/>
+                    <pic:cNvPicPr/>
+                  </pic:nvPicPr>
+                  <pic:blipFill>
+                    <a:blip r:embed="rId23"/>
+                    <a:stretch>
+                      <a:fillRect/>
+                    </a:stretch>
+                  </pic:blipFill>
+                  <pic:spPr>
+                    <a:xfrm>
+                      <a:off x="0" y="0"/>
+                      <a:ext cx="5274310" cy="1677035"/>
+                    </a:xfrm>
+                    <a:prstGeom prst="rect">
+                      <a:avLst/>
+                    </a:prstGeom>
+                  </pic:spPr>
+                </pic:pic>
+              </a:graphicData>
+            </a:graphic>
+          </wp:inline>
+        </w:drawing>
+      </w:r>
+    </w:p>
+    <w:p>
+      <w:r>
+        <w:rPr>
+          <w:noProof/>
+        </w:rPr>
+        <w:drawing>
+          <wp:inline distT="0" distB="0" distL="0" distR="0" wp14:anchorId="76558546" wp14:editId="7B06484F">
+            <wp:extent cx="5274310" cy="2256155"/>
+            <wp:effectExtent l="0" t="0" r="2540" b="0"/>
+            <wp:docPr id="17" name="图片 17"/>
+            <wp:cNvGraphicFramePr>
+              <a:graphicFrameLocks xmlns:a="http://schemas.openxmlformats.org/drawingml/2006/main" noChangeAspect="1"/>
+            </wp:cNvGraphicFramePr>
+            <a:graphic xmlns:a="http://schemas.openxmlformats.org/drawingml/2006/main">
+              <a:graphicData uri="http://schemas.openxmlformats.org/drawingml/2006/picture">
+                <pic:pic xmlns:pic="http://schemas.openxmlformats.org/drawingml/2006/picture">
+                  <pic:nvPicPr>
+                    <pic:cNvPr id="1" name=""/>
+                    <pic:cNvPicPr/>
+                  </pic:nvPicPr>
+                  <pic:blipFill>
+                    <a:blip r:embed="rId24"/>
+                    <a:stretch>
+                      <a:fillRect/>
+                    </a:stretch>
+                  </pic:blipFill>
+                  <pic:spPr>
+                    <a:xfrm>
+                      <a:off x="0" y="0"/>
+                      <a:ext cx="5274310" cy="2256155"/>
+                    </a:xfrm>
+                    <a:prstGeom prst="rect">
+                      <a:avLst/>
+                    </a:prstGeom>
+                  </pic:spPr>
+                </pic:pic>
+              </a:graphicData>
+            </a:graphic>
+          </wp:inline>
+        </w:drawing>
+      </w:r>
+    </w:p>
+    <w:p/>
+    <w:p/>
+    <w:p>
+      <w:r>
+        <w:rPr>
+          <w:noProof/>
+        </w:rPr>
+        <w:drawing>
+          <wp:inline distT="0" distB="0" distL="0" distR="0" wp14:anchorId="493A402A" wp14:editId="2F43CAE5">
+            <wp:extent cx="5274310" cy="1267460"/>
+            <wp:effectExtent l="0" t="0" r="2540" b="8890"/>
+            <wp:docPr id="18" name="图片 18"/>
+            <wp:cNvGraphicFramePr>
+              <a:graphicFrameLocks xmlns:a="http://schemas.openxmlformats.org/drawingml/2006/main" noChangeAspect="1"/>
+            </wp:cNvGraphicFramePr>
+            <a:graphic xmlns:a="http://schemas.openxmlformats.org/drawingml/2006/main">
+              <a:graphicData uri="http://schemas.openxmlformats.org/drawingml/2006/picture">
+                <pic:pic xmlns:pic="http://schemas.openxmlformats.org/drawingml/2006/picture">
+                  <pic:nvPicPr>
+                    <pic:cNvPr id="1" name=""/>
+                    <pic:cNvPicPr/>
+                  </pic:nvPicPr>
+                  <pic:blipFill>
+                    <a:blip r:embed="rId25"/>
+                    <a:stretch>
+                      <a:fillRect/>
+                    </a:stretch>
+                  </pic:blipFill>
+                  <pic:spPr>
+                    <a:xfrm>
+                      <a:off x="0" y="0"/>
+                      <a:ext cx="5274310" cy="1267460"/>
+                    </a:xfrm>
+                    <a:prstGeom prst="rect">
+                      <a:avLst/>
+                    </a:prstGeom>
+                  </pic:spPr>
+                </pic:pic>
+              </a:graphicData>
+            </a:graphic>
+          </wp:inline>
+        </w:drawing>
+      </w:r>
+    </w:p>
+    <w:p/>
+    <w:p>
+      <w:pPr>
+        <w:rPr>
+          <w:rFonts w:hint="eastAsia"/>
+        </w:rPr>
+      </w:pPr>
+      <w:bookmarkStart w:id="0" w:name="_GoBack"/>
+      <w:bookmarkEnd w:id="0"/>
     </w:p>
     <w:sectPr>
       <w:pgSz w:w="11906" w:h="16838"/>
